--- a/FullStackDeveloper/软件测试工程师学习笔记/软件测试基础.docx
+++ b/FullStackDeveloper/软件测试工程师学习笔记/软件测试基础.docx
@@ -1,6 +1,6 @@
 
 <file path=word/document.xml><?xml version="1.0" encoding="utf-8"?>
-<w:document xmlns:ve="http://schemas.openxmlformats.org/markup-compatibility/2006" xmlns:o="urn:schemas-microsoft-com:office:office" xmlns:r="http://schemas.openxmlformats.org/officeDocument/2006/relationships" xmlns:m="http://schemas.openxmlformats.org/officeDocument/2006/math" xmlns:v="urn:schemas-microsoft-com:vml" xmlns:wp="http://schemas.openxmlformats.org/drawingml/2006/wordprocessingDrawing" xmlns:w10="urn:schemas-microsoft-com:office:word" xmlns:w="http://schemas.openxmlformats.org/wordprocessingml/2006/main" xmlns:wne="http://schemas.microsoft.com/office/word/2006/wordml">
+<w:document xmlns:wpc="http://schemas.microsoft.com/office/word/2010/wordprocessingCanvas" xmlns:mc="http://schemas.openxmlformats.org/markup-compatibility/2006" xmlns:o="urn:schemas-microsoft-com:office:office" xmlns:r="http://schemas.openxmlformats.org/officeDocument/2006/relationships" xmlns:m="http://schemas.openxmlformats.org/officeDocument/2006/math" xmlns:v="urn:schemas-microsoft-com:vml" xmlns:wp14="http://schemas.microsoft.com/office/word/2010/wordprocessingDrawing" xmlns:wp="http://schemas.openxmlformats.org/drawingml/2006/wordprocessingDrawing" xmlns:w10="urn:schemas-microsoft-com:office:word" xmlns:w="http://schemas.openxmlformats.org/wordprocessingml/2006/main" xmlns:w14="http://schemas.microsoft.com/office/word/2010/wordml" xmlns:wpg="http://schemas.microsoft.com/office/word/2010/wordprocessingGroup" xmlns:wpi="http://schemas.microsoft.com/office/word/2010/wordprocessingInk" xmlns:wne="http://schemas.microsoft.com/office/word/2006/wordml" xmlns:wps="http://schemas.microsoft.com/office/word/2010/wordprocessingShape" mc:Ignorable="w14 wp14">
   <w:body>
     <w:p>
       <w:pPr>
@@ -12,449 +12,10 @@
         <w:rPr>
           <w:rFonts w:hint="eastAsia"/>
         </w:rPr>
-        <w:t>一、</w:t>
+        <w:t xml:space="preserve">   </w:t>
       </w:r>
-      <w:r>
-        <w:rPr>
-          <w:rFonts w:hint="eastAsia"/>
-        </w:rPr>
-        <w:t>软件测试基础</w:t>
-      </w:r>
-    </w:p>
-    <w:p>
-      <w:pPr>
-        <w:pStyle w:val="a5"/>
-        <w:numPr>
-          <w:ilvl w:val="0"/>
-          <w:numId w:val="1"/>
-        </w:numPr>
-        <w:ind w:firstLineChars="0"/>
-        <w:rPr>
-          <w:rFonts w:hint="eastAsia"/>
-        </w:rPr>
-      </w:pPr>
-      <w:r>
-        <w:rPr>
-          <w:rFonts w:hint="eastAsia"/>
-        </w:rPr>
-        <w:t>软件测试的基础：通过人工或者是自动的手段，对被测对象的检测的活动，目的在于发现被测对象是否实现用户的需求，或者是实际结果与预测结果之间的差异</w:t>
-      </w:r>
-    </w:p>
-    <w:p>
-      <w:pPr>
-        <w:pStyle w:val="a5"/>
-        <w:numPr>
-          <w:ilvl w:val="0"/>
-          <w:numId w:val="1"/>
-        </w:numPr>
-        <w:ind w:firstLineChars="0"/>
-        <w:rPr>
-          <w:rFonts w:hint="eastAsia"/>
-        </w:rPr>
-      </w:pPr>
-      <w:r>
-        <w:rPr>
-          <w:rFonts w:hint="eastAsia"/>
-        </w:rPr>
-        <w:t>什么是软件？包括源代码、用户手册、配置数据</w:t>
-      </w:r>
-    </w:p>
-    <w:p>
-      <w:pPr>
-        <w:pStyle w:val="a5"/>
-        <w:numPr>
-          <w:ilvl w:val="0"/>
-          <w:numId w:val="1"/>
-        </w:numPr>
-        <w:ind w:firstLineChars="0"/>
-        <w:rPr>
-          <w:rFonts w:hint="eastAsia"/>
-        </w:rPr>
-      </w:pPr>
-      <w:r>
-        <w:rPr>
-          <w:rFonts w:hint="eastAsia"/>
-        </w:rPr>
-        <w:t>测试目的：发现被测对象与用户对象的差异</w:t>
-      </w:r>
-      <w:r>
-        <w:rPr>
-          <w:rFonts w:hint="eastAsia"/>
-        </w:rPr>
-        <w:t>----</w:t>
-      </w:r>
-      <w:r>
-        <w:rPr>
-          <w:rFonts w:hint="eastAsia"/>
-        </w:rPr>
-        <w:t>俗称</w:t>
-      </w:r>
-      <w:r>
-        <w:rPr>
-          <w:rFonts w:hint="eastAsia"/>
-        </w:rPr>
-        <w:t>bug</w:t>
-      </w:r>
-      <w:r>
-        <w:rPr>
-          <w:rFonts w:hint="eastAsia"/>
-        </w:rPr>
-        <w:t>，通过测试活动发现软件缺陷，增加用户对被测对象的质量信心，获取产品质量信息，为决策提供数据依据，可以通过测试总结经验，预防质量缺陷</w:t>
-      </w:r>
-      <w:r>
-        <w:rPr>
-          <w:rFonts w:hint="eastAsia"/>
-        </w:rPr>
-        <w:tab/>
-      </w:r>
-    </w:p>
-    <w:p>
-      <w:pPr>
-        <w:pStyle w:val="a5"/>
-        <w:numPr>
-          <w:ilvl w:val="0"/>
-          <w:numId w:val="1"/>
-        </w:numPr>
-        <w:ind w:firstLineChars="0"/>
-        <w:rPr>
-          <w:rFonts w:hint="eastAsia"/>
-        </w:rPr>
-      </w:pPr>
-      <w:r>
-        <w:rPr>
-          <w:rFonts w:hint="eastAsia"/>
-        </w:rPr>
-        <w:t>软件测试的原则：测试证明软件存在缺陷，不可能执行穷尽测试，测试应该尽早启动、尽早介入，缺陷存在群集现象，杀虫剂悖论，不同的测试活动依赖不同的测试背景，不存在缺陷的谬论</w:t>
-      </w:r>
-      <w:r>
-        <w:rPr>
-          <w:rFonts w:hint="eastAsia"/>
-        </w:rPr>
-        <w:t>（一个产品即使一个缺陷都没有，但是不符合用户要求，他也是有缺陷的）</w:t>
-      </w:r>
-    </w:p>
-    <w:p>
-      <w:pPr>
-        <w:rPr>
-          <w:rFonts w:hint="eastAsia"/>
-        </w:rPr>
-      </w:pPr>
-      <w:r>
-        <w:rPr>
-          <w:rFonts w:hint="eastAsia"/>
-        </w:rPr>
-        <w:t>二、</w:t>
-      </w:r>
-      <w:r>
-        <w:rPr>
-          <w:rFonts w:hint="eastAsia"/>
-        </w:rPr>
-        <w:t>软件测试的对象</w:t>
-      </w:r>
-    </w:p>
-    <w:p>
-      <w:pPr>
-        <w:rPr>
-          <w:rFonts w:hint="eastAsia"/>
-        </w:rPr>
-      </w:pPr>
-      <w:r>
-        <w:rPr>
-          <w:rFonts w:hint="eastAsia"/>
-        </w:rPr>
-        <w:t>1</w:t>
-      </w:r>
-      <w:r>
-        <w:rPr>
-          <w:rFonts w:hint="eastAsia"/>
-        </w:rPr>
-        <w:t>、可能的测试对象：软件源代码或者时与之匹配的文档，支撑软件代码运行的配置数据</w:t>
-      </w:r>
-    </w:p>
-    <w:p>
-      <w:pPr>
-        <w:rPr>
-          <w:rFonts w:hint="eastAsia"/>
-        </w:rPr>
-      </w:pPr>
-      <w:r>
-        <w:rPr>
-          <w:rFonts w:hint="eastAsia"/>
-        </w:rPr>
-        <w:t>2</w:t>
-      </w:r>
-      <w:r>
-        <w:rPr>
-          <w:rFonts w:hint="eastAsia"/>
-        </w:rPr>
-        <w:t>、需求阶段：需求文档</w:t>
-      </w:r>
-      <w:r>
-        <w:t>—</w:t>
-      </w:r>
-      <w:r>
-        <w:rPr>
-          <w:rFonts w:hint="eastAsia"/>
-        </w:rPr>
-        <w:t>&gt;</w:t>
-      </w:r>
-      <w:r>
-        <w:rPr>
-          <w:rFonts w:hint="eastAsia"/>
-        </w:rPr>
-        <w:t>测试需求文档是否正确的实现用户的需求</w:t>
-      </w:r>
-    </w:p>
-    <w:p>
-      <w:pPr>
-        <w:rPr>
-          <w:rFonts w:hint="eastAsia"/>
-        </w:rPr>
-      </w:pPr>
-      <w:r>
-        <w:rPr>
-          <w:rFonts w:hint="eastAsia"/>
-        </w:rPr>
-        <w:t>3</w:t>
-      </w:r>
-      <w:r>
-        <w:rPr>
-          <w:rFonts w:hint="eastAsia"/>
-        </w:rPr>
-        <w:t>、系统设计阶段：概要设计、详细设计文档、是否有设计逻辑上的错误</w:t>
-      </w:r>
-    </w:p>
-    <w:p>
-      <w:pPr>
-        <w:rPr>
-          <w:rFonts w:hint="eastAsia"/>
-        </w:rPr>
-      </w:pPr>
-      <w:r>
-        <w:rPr>
-          <w:rFonts w:hint="eastAsia"/>
-        </w:rPr>
-        <w:t>4</w:t>
-      </w:r>
-      <w:r>
-        <w:rPr>
-          <w:rFonts w:hint="eastAsia"/>
-        </w:rPr>
-        <w:t>、测试源代码阶段：发现编程上的错误</w:t>
-      </w:r>
-    </w:p>
-    <w:p>
-      <w:pPr>
-        <w:rPr>
-          <w:rFonts w:hint="eastAsia"/>
-        </w:rPr>
-      </w:pPr>
-      <w:r>
-        <w:rPr>
-          <w:rFonts w:hint="eastAsia"/>
-        </w:rPr>
-        <w:t>5</w:t>
-      </w:r>
-      <w:r>
-        <w:rPr>
-          <w:rFonts w:hint="eastAsia"/>
-        </w:rPr>
-        <w:t>、系统测试阶段：测试系统对象是否满足用户的需求</w:t>
-      </w:r>
-    </w:p>
-    <w:p>
-      <w:pPr>
-        <w:rPr>
-          <w:rFonts w:hint="eastAsia"/>
-        </w:rPr>
-      </w:pPr>
-      <w:r>
-        <w:rPr>
-          <w:rFonts w:hint="eastAsia"/>
-        </w:rPr>
-        <w:t>三、软件测试的级别</w:t>
-      </w:r>
-    </w:p>
-    <w:p>
-      <w:pPr>
-        <w:rPr>
-          <w:rFonts w:hint="eastAsia"/>
-        </w:rPr>
-      </w:pPr>
-      <w:r>
-        <w:rPr>
-          <w:rFonts w:hint="eastAsia"/>
-        </w:rPr>
-        <w:t>1</w:t>
-      </w:r>
-      <w:r>
-        <w:rPr>
-          <w:rFonts w:hint="eastAsia"/>
-        </w:rPr>
-        <w:t>、组件单元测试，针对被测系统最小的组成单元实施的测试活动，一般是类或者是函数，或者是一个小的功能单元</w:t>
-      </w:r>
-      <w:r>
-        <w:rPr>
-          <w:rFonts w:hint="eastAsia"/>
-        </w:rPr>
-        <w:t>（成本比较高，需要写测试代码）</w:t>
-      </w:r>
-    </w:p>
-    <w:p>
-      <w:pPr>
-        <w:rPr>
-          <w:rFonts w:hint="eastAsia"/>
-        </w:rPr>
-      </w:pPr>
-      <w:r>
-        <w:rPr>
-          <w:rFonts w:hint="eastAsia"/>
-        </w:rPr>
-        <w:t>2</w:t>
-      </w:r>
-      <w:r>
-        <w:rPr>
-          <w:rFonts w:hint="eastAsia"/>
-        </w:rPr>
-        <w:t>、集成测试，针对组件或者是单元与组件之间的接口实施的测试活动</w:t>
-      </w:r>
-      <w:r>
-        <w:rPr>
-          <w:rFonts w:hint="eastAsia"/>
-        </w:rPr>
-        <w:t>，验证接口与设计是否相符</w:t>
-      </w:r>
-      <w:r>
-        <w:rPr>
-          <w:rFonts w:hint="eastAsia"/>
-        </w:rPr>
-        <w:t>,</w:t>
-      </w:r>
-      <w:r>
-        <w:rPr>
-          <w:rFonts w:hint="eastAsia"/>
-        </w:rPr>
-        <w:t>一般分为三种集成，即函数间集成、模块间集成、子系统之间的集成</w:t>
-      </w:r>
-    </w:p>
-    <w:p>
-      <w:pPr>
-        <w:rPr>
-          <w:rFonts w:hint="eastAsia"/>
-        </w:rPr>
-      </w:pPr>
-      <w:r>
-        <w:rPr>
-          <w:rFonts w:hint="eastAsia"/>
-        </w:rPr>
-        <w:t>3</w:t>
-      </w:r>
-      <w:r>
-        <w:rPr>
-          <w:rFonts w:hint="eastAsia"/>
-        </w:rPr>
-        <w:t>、系统测试</w:t>
-      </w:r>
-      <w:r>
-        <w:rPr>
-          <w:rFonts w:hint="eastAsia"/>
-        </w:rPr>
-        <w:t>，通过集成测试的软件部署在真实的用户环境下执行测试，验证与用户的需求是否一致（最接近用户需求，大部分都在做系统测试，如安装、卸载、使用性测试）</w:t>
-      </w:r>
-    </w:p>
-    <w:p>
-      <w:pPr>
-        <w:rPr>
-          <w:rFonts w:hint="eastAsia"/>
-        </w:rPr>
-      </w:pPr>
-      <w:r>
-        <w:rPr>
-          <w:rFonts w:hint="eastAsia"/>
-        </w:rPr>
-        <w:t>4</w:t>
-      </w:r>
-      <w:r>
-        <w:rPr>
-          <w:rFonts w:hint="eastAsia"/>
-        </w:rPr>
-        <w:t>、验收测试</w:t>
-      </w:r>
-      <w:r>
-        <w:rPr>
-          <w:rFonts w:hint="eastAsia"/>
-        </w:rPr>
-        <w:t>，以用户为主的测试，验收组应该由项目组成员、用户代表组成</w:t>
-      </w:r>
-    </w:p>
-    <w:p>
-      <w:pPr>
-        <w:rPr>
-          <w:rFonts w:hint="eastAsia"/>
-        </w:rPr>
-      </w:pPr>
-      <w:r>
-        <w:rPr>
-          <w:rFonts w:hint="eastAsia"/>
-        </w:rPr>
-        <w:t>面试：</w:t>
-      </w:r>
-      <w:r>
-        <w:rPr>
-          <w:rFonts w:hint="eastAsia"/>
-        </w:rPr>
-        <w:t>a</w:t>
-      </w:r>
-      <w:r>
-        <w:rPr>
-          <w:rFonts w:hint="eastAsia"/>
-        </w:rPr>
-        <w:t>测试：由用户在开发环境下执行测试的活动，开发人员在测试人员身边，发现问题及时沟通处理</w:t>
-      </w:r>
-      <w:r>
-        <w:rPr>
-          <w:rFonts w:hint="eastAsia"/>
-        </w:rPr>
-        <w:t>，在受控环境下执行测试</w:t>
-      </w:r>
-    </w:p>
-    <w:p>
-      <w:pPr>
-        <w:rPr>
-          <w:rFonts w:hint="eastAsia"/>
-        </w:rPr>
-      </w:pPr>
-      <w:r>
-        <w:rPr>
-          <w:rFonts w:hint="eastAsia"/>
-        </w:rPr>
-        <w:tab/>
-        <w:t xml:space="preserve">  </w:t>
-      </w:r>
-      <w:r>
-        <w:t>B</w:t>
-      </w:r>
-      <w:r>
-        <w:rPr>
-          <w:rFonts w:hint="eastAsia"/>
-        </w:rPr>
-        <w:t>测试：开发人员不在测试人员身边，发现问题由专一人员收集，再有开发人员统一进行修改，在不受控的环境下进行测试</w:t>
-      </w:r>
-    </w:p>
-    <w:p>
-      <w:r>
-        <w:rPr>
-          <w:rFonts w:hint="eastAsia"/>
-        </w:rPr>
-        <w:tab/>
-        <w:t>UAT</w:t>
-      </w:r>
-      <w:r>
-        <w:rPr>
-          <w:rFonts w:hint="eastAsia"/>
-        </w:rPr>
-        <w:t>测试：用户接受度测试，一般商业用户验证系统可用性进行的测试</w:t>
-      </w:r>
+      <w:bookmarkStart w:id="0" w:name="_GoBack"/>
+      <w:bookmarkEnd w:id="0"/>
     </w:p>
     <w:sectPr>
       <w:pgSz w:w="11906" w:h="16838"/>
@@ -467,15 +28,15 @@
 </file>
 
 <file path=word/endnotes.xml><?xml version="1.0" encoding="utf-8"?>
-<w:endnotes xmlns:ve="http://schemas.openxmlformats.org/markup-compatibility/2006" xmlns:o="urn:schemas-microsoft-com:office:office" xmlns:r="http://schemas.openxmlformats.org/officeDocument/2006/relationships" xmlns:m="http://schemas.openxmlformats.org/officeDocument/2006/math" xmlns:v="urn:schemas-microsoft-com:vml" xmlns:wp="http://schemas.openxmlformats.org/drawingml/2006/wordprocessingDrawing" xmlns:w10="urn:schemas-microsoft-com:office:word" xmlns:w="http://schemas.openxmlformats.org/wordprocessingml/2006/main" xmlns:wne="http://schemas.microsoft.com/office/word/2006/wordml">
-  <w:endnote w:type="separator" w:id="0">
+<w:endnotes xmlns:wpc="http://schemas.microsoft.com/office/word/2010/wordprocessingCanvas" xmlns:mc="http://schemas.openxmlformats.org/markup-compatibility/2006" xmlns:o="urn:schemas-microsoft-com:office:office" xmlns:r="http://schemas.openxmlformats.org/officeDocument/2006/relationships" xmlns:m="http://schemas.openxmlformats.org/officeDocument/2006/math" xmlns:v="urn:schemas-microsoft-com:vml" xmlns:wp14="http://schemas.microsoft.com/office/word/2010/wordprocessingDrawing" xmlns:wp="http://schemas.openxmlformats.org/drawingml/2006/wordprocessingDrawing" xmlns:w10="urn:schemas-microsoft-com:office:word" xmlns:w="http://schemas.openxmlformats.org/wordprocessingml/2006/main" xmlns:w14="http://schemas.microsoft.com/office/word/2010/wordml" xmlns:wpg="http://schemas.microsoft.com/office/word/2010/wordprocessingGroup" xmlns:wpi="http://schemas.microsoft.com/office/word/2010/wordprocessingInk" xmlns:wne="http://schemas.microsoft.com/office/word/2006/wordml" xmlns:wps="http://schemas.microsoft.com/office/word/2010/wordprocessingShape" mc:Ignorable="w14 wp14">
+  <w:endnote w:type="separator" w:id="-1">
     <w:p>
       <w:r>
         <w:separator/>
       </w:r>
     </w:p>
   </w:endnote>
-  <w:endnote w:type="continuationSeparator" w:id="1">
+  <w:endnote w:type="continuationSeparator" w:id="0">
     <w:p>
       <w:r>
         <w:continuationSeparator/>
@@ -486,15 +47,15 @@
 </file>
 
 <file path=word/footnotes.xml><?xml version="1.0" encoding="utf-8"?>
-<w:footnotes xmlns:ve="http://schemas.openxmlformats.org/markup-compatibility/2006" xmlns:o="urn:schemas-microsoft-com:office:office" xmlns:r="http://schemas.openxmlformats.org/officeDocument/2006/relationships" xmlns:m="http://schemas.openxmlformats.org/officeDocument/2006/math" xmlns:v="urn:schemas-microsoft-com:vml" xmlns:wp="http://schemas.openxmlformats.org/drawingml/2006/wordprocessingDrawing" xmlns:w10="urn:schemas-microsoft-com:office:word" xmlns:w="http://schemas.openxmlformats.org/wordprocessingml/2006/main" xmlns:wne="http://schemas.microsoft.com/office/word/2006/wordml">
-  <w:footnote w:type="separator" w:id="0">
+<w:footnotes xmlns:wpc="http://schemas.microsoft.com/office/word/2010/wordprocessingCanvas" xmlns:mc="http://schemas.openxmlformats.org/markup-compatibility/2006" xmlns:o="urn:schemas-microsoft-com:office:office" xmlns:r="http://schemas.openxmlformats.org/officeDocument/2006/relationships" xmlns:m="http://schemas.openxmlformats.org/officeDocument/2006/math" xmlns:v="urn:schemas-microsoft-com:vml" xmlns:wp14="http://schemas.microsoft.com/office/word/2010/wordprocessingDrawing" xmlns:wp="http://schemas.openxmlformats.org/drawingml/2006/wordprocessingDrawing" xmlns:w10="urn:schemas-microsoft-com:office:word" xmlns:w="http://schemas.openxmlformats.org/wordprocessingml/2006/main" xmlns:w14="http://schemas.microsoft.com/office/word/2010/wordml" xmlns:wpg="http://schemas.microsoft.com/office/word/2010/wordprocessingGroup" xmlns:wpi="http://schemas.microsoft.com/office/word/2010/wordprocessingInk" xmlns:wne="http://schemas.microsoft.com/office/word/2006/wordml" xmlns:wps="http://schemas.microsoft.com/office/word/2010/wordprocessingShape" mc:Ignorable="w14 wp14">
+  <w:footnote w:type="separator" w:id="-1">
     <w:p>
       <w:r>
         <w:separator/>
       </w:r>
     </w:p>
   </w:footnote>
-  <w:footnote w:type="continuationSeparator" w:id="1">
+  <w:footnote w:type="continuationSeparator" w:id="0">
     <w:p>
       <w:r>
         <w:continuationSeparator/>
@@ -505,7 +66,7 @@
 </file>
 
 <file path=word/numbering.xml><?xml version="1.0" encoding="utf-8"?>
-<w:numbering xmlns:ve="http://schemas.openxmlformats.org/markup-compatibility/2006" xmlns:o="urn:schemas-microsoft-com:office:office" xmlns:r="http://schemas.openxmlformats.org/officeDocument/2006/relationships" xmlns:m="http://schemas.openxmlformats.org/officeDocument/2006/math" xmlns:v="urn:schemas-microsoft-com:vml" xmlns:wp="http://schemas.openxmlformats.org/drawingml/2006/wordprocessingDrawing" xmlns:w10="urn:schemas-microsoft-com:office:word" xmlns:w="http://schemas.openxmlformats.org/wordprocessingml/2006/main" xmlns:wne="http://schemas.microsoft.com/office/word/2006/wordml">
+<w:numbering xmlns:wpc="http://schemas.microsoft.com/office/word/2010/wordprocessingCanvas" xmlns:mc="http://schemas.openxmlformats.org/markup-compatibility/2006" xmlns:o="urn:schemas-microsoft-com:office:office" xmlns:r="http://schemas.openxmlformats.org/officeDocument/2006/relationships" xmlns:m="http://schemas.openxmlformats.org/officeDocument/2006/math" xmlns:v="urn:schemas-microsoft-com:vml" xmlns:wp14="http://schemas.microsoft.com/office/word/2010/wordprocessingDrawing" xmlns:wp="http://schemas.openxmlformats.org/drawingml/2006/wordprocessingDrawing" xmlns:w10="urn:schemas-microsoft-com:office:word" xmlns:w="http://schemas.openxmlformats.org/wordprocessingml/2006/main" xmlns:w14="http://schemas.microsoft.com/office/word/2010/wordml" xmlns:wpg="http://schemas.microsoft.com/office/word/2010/wordprocessingGroup" xmlns:wpi="http://schemas.microsoft.com/office/word/2010/wordprocessingInk" xmlns:wne="http://schemas.microsoft.com/office/word/2006/wordml" xmlns:wps="http://schemas.microsoft.com/office/word/2010/wordprocessingShape" mc:Ignorable="w14 wp14">
   <w:abstractNum w:abstractNumId="0">
     <w:nsid w:val="617E5B5C"/>
     <w:multiLevelType w:val="hybridMultilevel"/>
@@ -602,7 +163,7 @@
 </file>
 
 <file path=word/styles.xml><?xml version="1.0" encoding="utf-8"?>
-<w:styles xmlns:r="http://schemas.openxmlformats.org/officeDocument/2006/relationships" xmlns:w="http://schemas.openxmlformats.org/wordprocessingml/2006/main">
+<w:styles xmlns:mc="http://schemas.openxmlformats.org/markup-compatibility/2006" xmlns:r="http://schemas.openxmlformats.org/officeDocument/2006/relationships" xmlns:w="http://schemas.openxmlformats.org/wordprocessingml/2006/main" xmlns:w14="http://schemas.microsoft.com/office/word/2010/wordml" mc:Ignorable="w14">
   <w:docDefaults>
     <w:rPrDefault>
       <w:rPr>
@@ -773,7 +334,6 @@
     <w:uiPriority w:val="99"/>
     <w:semiHidden/>
     <w:unhideWhenUsed/>
-    <w:qFormat/>
     <w:tblPr>
       <w:tblInd w:w="0" w:type="dxa"/>
       <w:tblCellMar>
@@ -868,6 +428,197 @@
     <w:pPr>
       <w:ind w:firstLineChars="200" w:firstLine="420"/>
     </w:pPr>
+  </w:style>
+</w:styles>
+</file>
+
+<file path=word/stylesWithEffects.xml><?xml version="1.0" encoding="utf-8"?>
+<w:styles xmlns:wpc="http://schemas.microsoft.com/office/word/2010/wordprocessingCanvas" xmlns:mc="http://schemas.openxmlformats.org/markup-compatibility/2006" xmlns:o="urn:schemas-microsoft-com:office:office" xmlns:r="http://schemas.openxmlformats.org/officeDocument/2006/relationships" xmlns:m="http://schemas.openxmlformats.org/officeDocument/2006/math" xmlns:v="urn:schemas-microsoft-com:vml" xmlns:wp14="http://schemas.microsoft.com/office/word/2010/wordprocessingDrawing" xmlns:wp="http://schemas.openxmlformats.org/drawingml/2006/wordprocessingDrawing" xmlns:w10="urn:schemas-microsoft-com:office:word" xmlns:w="http://schemas.openxmlformats.org/wordprocessingml/2006/main" xmlns:w14="http://schemas.microsoft.com/office/word/2010/wordml" xmlns:wpg="http://schemas.microsoft.com/office/word/2010/wordprocessingGroup" xmlns:wpi="http://schemas.microsoft.com/office/word/2010/wordprocessingInk" xmlns:wne="http://schemas.microsoft.com/office/word/2006/wordml" xmlns:wps="http://schemas.microsoft.com/office/word/2010/wordprocessingShape" mc:Ignorable="w14 wp14">
+  <w:docDefaults>
+    <w:rPrDefault>
+      <w:rPr>
+        <w:rFonts w:asciiTheme="minorHAnsi" w:eastAsiaTheme="minorEastAsia" w:hAnsiTheme="minorHAnsi" w:cstheme="minorBidi"/>
+        <w:kern w:val="2"/>
+        <w:sz w:val="21"/>
+        <w:szCs w:val="22"/>
+        <w:lang w:val="en-US" w:eastAsia="zh-CN" w:bidi="ar-SA"/>
+      </w:rPr>
+    </w:rPrDefault>
+    <w:pPrDefault/>
+  </w:docDefaults>
+  <w:latentStyles w:defLockedState="0" w:defUIPriority="99" w:defSemiHidden="1" w:defUnhideWhenUsed="1" w:defQFormat="0" w:count="267">
+    <w:lsdException w:name="Normal" w:semiHidden="0" w:uiPriority="0" w:unhideWhenUsed="0" w:qFormat="1"/>
+    <w:lsdException w:name="heading 1" w:semiHidden="0" w:uiPriority="9" w:unhideWhenUsed="0" w:qFormat="1"/>
+    <w:lsdException w:name="heading 2" w:uiPriority="9" w:qFormat="1"/>
+    <w:lsdException w:name="heading 3" w:uiPriority="9" w:qFormat="1"/>
+    <w:lsdException w:name="heading 4" w:uiPriority="9" w:qFormat="1"/>
+    <w:lsdException w:name="heading 5" w:uiPriority="9" w:qFormat="1"/>
+    <w:lsdException w:name="heading 6" w:uiPriority="9" w:qFormat="1"/>
+    <w:lsdException w:name="heading 7" w:uiPriority="9" w:qFormat="1"/>
+    <w:lsdException w:name="heading 8" w:uiPriority="9" w:qFormat="1"/>
+    <w:lsdException w:name="heading 9" w:uiPriority="9" w:qFormat="1"/>
+    <w:lsdException w:name="toc 1" w:uiPriority="39"/>
+    <w:lsdException w:name="toc 2" w:uiPriority="39"/>
+    <w:lsdException w:name="toc 3" w:uiPriority="39"/>
+    <w:lsdException w:name="toc 4" w:uiPriority="39"/>
+    <w:lsdException w:name="toc 5" w:uiPriority="39"/>
+    <w:lsdException w:name="toc 6" w:uiPriority="39"/>
+    <w:lsdException w:name="toc 7" w:uiPriority="39"/>
+    <w:lsdException w:name="toc 8" w:uiPriority="39"/>
+    <w:lsdException w:name="toc 9" w:uiPriority="39"/>
+    <w:lsdException w:name="caption" w:uiPriority="35" w:qFormat="1"/>
+    <w:lsdException w:name="Title" w:semiHidden="0" w:uiPriority="10" w:unhideWhenUsed="0" w:qFormat="1"/>
+    <w:lsdException w:name="Default Paragraph Font" w:uiPriority="1"/>
+    <w:lsdException w:name="Subtitle" w:semiHidden="0" w:uiPriority="11" w:unhideWhenUsed="0" w:qFormat="1"/>
+    <w:lsdException w:name="Strong" w:semiHidden="0" w:uiPriority="22" w:unhideWhenUsed="0" w:qFormat="1"/>
+    <w:lsdException w:name="Emphasis" w:semiHidden="0" w:uiPriority="20" w:unhideWhenUsed="0" w:qFormat="1"/>
+    <w:lsdException w:name="Table Grid" w:semiHidden="0" w:uiPriority="59" w:unhideWhenUsed="0"/>
+    <w:lsdException w:name="Placeholder Text" w:unhideWhenUsed="0"/>
+    <w:lsdException w:name="No Spacing" w:semiHidden="0" w:uiPriority="1" w:unhideWhenUsed="0" w:qFormat="1"/>
+    <w:lsdException w:name="Light Shading" w:semiHidden="0" w:uiPriority="60" w:unhideWhenUsed="0"/>
+    <w:lsdException w:name="Light List" w:semiHidden="0" w:uiPriority="61" w:unhideWhenUsed="0"/>
+    <w:lsdException w:name="Light Grid" w:semiHidden="0" w:uiPriority="62" w:unhideWhenUsed="0"/>
+    <w:lsdException w:name="Medium Shading 1" w:semiHidden="0" w:uiPriority="63" w:unhideWhenUsed="0"/>
+    <w:lsdException w:name="Medium Shading 2" w:semiHidden="0" w:uiPriority="64" w:unhideWhenUsed="0"/>
+    <w:lsdException w:name="Medium List 1" w:semiHidden="0" w:uiPriority="65" w:unhideWhenUsed="0"/>
+    <w:lsdException w:name="Medium List 2" w:semiHidden="0" w:uiPriority="66" w:unhideWhenUsed="0"/>
+    <w:lsdException w:name="Medium Grid 1" w:semiHidden="0" w:uiPriority="67" w:unhideWhenUsed="0"/>
+    <w:lsdException w:name="Medium Grid 2" w:semiHidden="0" w:uiPriority="68" w:unhideWhenUsed="0"/>
+    <w:lsdException w:name="Medium Grid 3" w:semiHidden="0" w:uiPriority="69" w:unhideWhenUsed="0"/>
+    <w:lsdException w:name="Dark List" w:semiHidden="0" w:uiPriority="70" w:unhideWhenUsed="0"/>
+    <w:lsdException w:name="Colorful Shading" w:semiHidden="0" w:uiPriority="71" w:unhideWhenUsed="0"/>
+    <w:lsdException w:name="Colorful List" w:semiHidden="0" w:uiPriority="72" w:unhideWhenUsed="0"/>
+    <w:lsdException w:name="Colorful Grid" w:semiHidden="0" w:uiPriority="73" w:unhideWhenUsed="0"/>
+    <w:lsdException w:name="Light Shading Accent 1" w:semiHidden="0" w:uiPriority="60" w:unhideWhenUsed="0"/>
+    <w:lsdException w:name="Light List Accent 1" w:semiHidden="0" w:uiPriority="61" w:unhideWhenUsed="0"/>
+    <w:lsdException w:name="Light Grid Accent 1" w:semiHidden="0" w:uiPriority="62" w:unhideWhenUsed="0"/>
+    <w:lsdException w:name="Medium Shading 1 Accent 1" w:semiHidden="0" w:uiPriority="63" w:unhideWhenUsed="0"/>
+    <w:lsdException w:name="Medium Shading 2 Accent 1" w:semiHidden="0" w:uiPriority="64" w:unhideWhenUsed="0"/>
+    <w:lsdException w:name="Medium List 1 Accent 1" w:semiHidden="0" w:uiPriority="65" w:unhideWhenUsed="0"/>
+    <w:lsdException w:name="Revision" w:unhideWhenUsed="0"/>
+    <w:lsdException w:name="List Paragraph" w:semiHidden="0" w:uiPriority="34" w:unhideWhenUsed="0" w:qFormat="1"/>
+    <w:lsdException w:name="Quote" w:semiHidden="0" w:uiPriority="29" w:unhideWhenUsed="0" w:qFormat="1"/>
+    <w:lsdException w:name="Intense Quote" w:semiHidden="0" w:uiPriority="30" w:unhideWhenUsed="0" w:qFormat="1"/>
+    <w:lsdException w:name="Medium List 2 Accent 1" w:semiHidden="0" w:uiPriority="66" w:unhideWhenUsed="0"/>
+    <w:lsdException w:name="Medium Grid 1 Accent 1" w:semiHidden="0" w:uiPriority="67" w:unhideWhenUsed="0"/>
+    <w:lsdException w:name="Medium Grid 2 Accent 1" w:semiHidden="0" w:uiPriority="68" w:unhideWhenUsed="0"/>
+    <w:lsdException w:name="Medium Grid 3 Accent 1" w:semiHidden="0" w:uiPriority="69" w:unhideWhenUsed="0"/>
+    <w:lsdException w:name="Dark List Accent 1" w:semiHidden="0" w:uiPriority="70" w:unhideWhenUsed="0"/>
+    <w:lsdException w:name="Colorful Shading Accent 1" w:semiHidden="0" w:uiPriority="71" w:unhideWhenUsed="0"/>
+    <w:lsdException w:name="Colorful List Accent 1" w:semiHidden="0" w:uiPriority="72" w:unhideWhenUsed="0"/>
+    <w:lsdException w:name="Colorful Grid Accent 1" w:semiHidden="0" w:uiPriority="73" w:unhideWhenUsed="0"/>
+    <w:lsdException w:name="Light Shading Accent 2" w:semiHidden="0" w:uiPriority="60" w:unhideWhenUsed="0"/>
+    <w:lsdException w:name="Light List Accent 2" w:semiHidden="0" w:uiPriority="61" w:unhideWhenUsed="0"/>
+    <w:lsdException w:name="Light Grid Accent 2" w:semiHidden="0" w:uiPriority="62" w:unhideWhenUsed="0"/>
+    <w:lsdException w:name="Medium Shading 1 Accent 2" w:semiHidden="0" w:uiPriority="63" w:unhideWhenUsed="0"/>
+    <w:lsdException w:name="Medium Shading 2 Accent 2" w:semiHidden="0" w:uiPriority="64" w:unhideWhenUsed="0"/>
+    <w:lsdException w:name="Medium List 1 Accent 2" w:semiHidden="0" w:uiPriority="65" w:unhideWhenUsed="0"/>
+    <w:lsdException w:name="Medium List 2 Accent 2" w:semiHidden="0" w:uiPriority="66" w:unhideWhenUsed="0"/>
+    <w:lsdException w:name="Medium Grid 1 Accent 2" w:semiHidden="0" w:uiPriority="67" w:unhideWhenUsed="0"/>
+    <w:lsdException w:name="Medium Grid 2 Accent 2" w:semiHidden="0" w:uiPriority="68" w:unhideWhenUsed="0"/>
+    <w:lsdException w:name="Medium Grid 3 Accent 2" w:semiHidden="0" w:uiPriority="69" w:unhideWhenUsed="0"/>
+    <w:lsdException w:name="Dark List Accent 2" w:semiHidden="0" w:uiPriority="70" w:unhideWhenUsed="0"/>
+    <w:lsdException w:name="Colorful Shading Accent 2" w:semiHidden="0" w:uiPriority="71" w:unhideWhenUsed="0"/>
+    <w:lsdException w:name="Colorful List Accent 2" w:semiHidden="0" w:uiPriority="72" w:unhideWhenUsed="0"/>
+    <w:lsdException w:name="Colorful Grid Accent 2" w:semiHidden="0" w:uiPriority="73" w:unhideWhenUsed="0"/>
+    <w:lsdException w:name="Light Shading Accent 3" w:semiHidden="0" w:uiPriority="60" w:unhideWhenUsed="0"/>
+    <w:lsdException w:name="Light List Accent 3" w:semiHidden="0" w:uiPriority="61" w:unhideWhenUsed="0"/>
+    <w:lsdException w:name="Light Grid Accent 3" w:semiHidden="0" w:uiPriority="62" w:unhideWhenUsed="0"/>
+    <w:lsdException w:name="Medium Shading 1 Accent 3" w:semiHidden="0" w:uiPriority="63" w:unhideWhenUsed="0"/>
+    <w:lsdException w:name="Medium Shading 2 Accent 3" w:semiHidden="0" w:uiPriority="64" w:unhideWhenUsed="0"/>
+    <w:lsdException w:name="Medium List 1 Accent 3" w:semiHidden="0" w:uiPriority="65" w:unhideWhenUsed="0"/>
+    <w:lsdException w:name="Medium List 2 Accent 3" w:semiHidden="0" w:uiPriority="66" w:unhideWhenUsed="0"/>
+    <w:lsdException w:name="Medium Grid 1 Accent 3" w:semiHidden="0" w:uiPriority="67" w:unhideWhenUsed="0"/>
+    <w:lsdException w:name="Medium Grid 2 Accent 3" w:semiHidden="0" w:uiPriority="68" w:unhideWhenUsed="0"/>
+    <w:lsdException w:name="Medium Grid 3 Accent 3" w:semiHidden="0" w:uiPriority="69" w:unhideWhenUsed="0"/>
+    <w:lsdException w:name="Dark List Accent 3" w:semiHidden="0" w:uiPriority="70" w:unhideWhenUsed="0"/>
+    <w:lsdException w:name="Colorful Shading Accent 3" w:semiHidden="0" w:uiPriority="71" w:unhideWhenUsed="0"/>
+    <w:lsdException w:name="Colorful List Accent 3" w:semiHidden="0" w:uiPriority="72" w:unhideWhenUsed="0"/>
+    <w:lsdException w:name="Colorful Grid Accent 3" w:semiHidden="0" w:uiPriority="73" w:unhideWhenUsed="0"/>
+    <w:lsdException w:name="Light Shading Accent 4" w:semiHidden="0" w:uiPriority="60" w:unhideWhenUsed="0"/>
+    <w:lsdException w:name="Light List Accent 4" w:semiHidden="0" w:uiPriority="61" w:unhideWhenUsed="0"/>
+    <w:lsdException w:name="Light Grid Accent 4" w:semiHidden="0" w:uiPriority="62" w:unhideWhenUsed="0"/>
+    <w:lsdException w:name="Medium Shading 1 Accent 4" w:semiHidden="0" w:uiPriority="63" w:unhideWhenUsed="0"/>
+    <w:lsdException w:name="Medium Shading 2 Accent 4" w:semiHidden="0" w:uiPriority="64" w:unhideWhenUsed="0"/>
+    <w:lsdException w:name="Medium List 1 Accent 4" w:semiHidden="0" w:uiPriority="65" w:unhideWhenUsed="0"/>
+    <w:lsdException w:name="Medium List 2 Accent 4" w:semiHidden="0" w:uiPriority="66" w:unhideWhenUsed="0"/>
+    <w:lsdException w:name="Medium Grid 1 Accent 4" w:semiHidden="0" w:uiPriority="67" w:unhideWhenUsed="0"/>
+    <w:lsdException w:name="Medium Grid 2 Accent 4" w:semiHidden="0" w:uiPriority="68" w:unhideWhenUsed="0"/>
+    <w:lsdException w:name="Medium Grid 3 Accent 4" w:semiHidden="0" w:uiPriority="69" w:unhideWhenUsed="0"/>
+    <w:lsdException w:name="Dark List Accent 4" w:semiHidden="0" w:uiPriority="70" w:unhideWhenUsed="0"/>
+    <w:lsdException w:name="Colorful Shading Accent 4" w:semiHidden="0" w:uiPriority="71" w:unhideWhenUsed="0"/>
+    <w:lsdException w:name="Colorful List Accent 4" w:semiHidden="0" w:uiPriority="72" w:unhideWhenUsed="0"/>
+    <w:lsdException w:name="Colorful Grid Accent 4" w:semiHidden="0" w:uiPriority="73" w:unhideWhenUsed="0"/>
+    <w:lsdException w:name="Light Shading Accent 5" w:semiHidden="0" w:uiPriority="60" w:unhideWhenUsed="0"/>
+    <w:lsdException w:name="Light List Accent 5" w:semiHidden="0" w:uiPriority="61" w:unhideWhenUsed="0"/>
+    <w:lsdException w:name="Light Grid Accent 5" w:semiHidden="0" w:uiPriority="62" w:unhideWhenUsed="0"/>
+    <w:lsdException w:name="Medium Shading 1 Accent 5" w:semiHidden="0" w:uiPriority="63" w:unhideWhenUsed="0"/>
+    <w:lsdException w:name="Medium Shading 2 Accent 5" w:semiHidden="0" w:uiPriority="64" w:unhideWhenUsed="0"/>
+    <w:lsdException w:name="Medium List 1 Accent 5" w:semiHidden="0" w:uiPriority="65" w:unhideWhenUsed="0"/>
+    <w:lsdException w:name="Medium List 2 Accent 5" w:semiHidden="0" w:uiPriority="66" w:unhideWhenUsed="0"/>
+    <w:lsdException w:name="Medium Grid 1 Accent 5" w:semiHidden="0" w:uiPriority="67" w:unhideWhenUsed="0"/>
+    <w:lsdException w:name="Medium Grid 2 Accent 5" w:semiHidden="0" w:uiPriority="68" w:unhideWhenUsed="0"/>
+    <w:lsdException w:name="Medium Grid 3 Accent 5" w:semiHidden="0" w:uiPriority="69" w:unhideWhenUsed="0"/>
+    <w:lsdException w:name="Dark List Accent 5" w:semiHidden="0" w:uiPriority="70" w:unhideWhenUsed="0"/>
+    <w:lsdException w:name="Colorful Shading Accent 5" w:semiHidden="0" w:uiPriority="71" w:unhideWhenUsed="0"/>
+    <w:lsdException w:name="Colorful List Accent 5" w:semiHidden="0" w:uiPriority="72" w:unhideWhenUsed="0"/>
+    <w:lsdException w:name="Colorful Grid Accent 5" w:semiHidden="0" w:uiPriority="73" w:unhideWhenUsed="0"/>
+    <w:lsdException w:name="Light Shading Accent 6" w:semiHidden="0" w:uiPriority="60" w:unhideWhenUsed="0"/>
+    <w:lsdException w:name="Light List Accent 6" w:semiHidden="0" w:uiPriority="61" w:unhideWhenUsed="0"/>
+    <w:lsdException w:name="Light Grid Accent 6" w:semiHidden="0" w:uiPriority="62" w:unhideWhenUsed="0"/>
+    <w:lsdException w:name="Medium Shading 1 Accent 6" w:semiHidden="0" w:uiPriority="63" w:unhideWhenUsed="0"/>
+    <w:lsdException w:name="Medium Shading 2 Accent 6" w:semiHidden="0" w:uiPriority="64" w:unhideWhenUsed="0"/>
+    <w:lsdException w:name="Medium List 1 Accent 6" w:semiHidden="0" w:uiPriority="65" w:unhideWhenUsed="0"/>
+    <w:lsdException w:name="Medium List 2 Accent 6" w:semiHidden="0" w:uiPriority="66" w:unhideWhenUsed="0"/>
+    <w:lsdException w:name="Medium Grid 1 Accent 6" w:semiHidden="0" w:uiPriority="67" w:unhideWhenUsed="0"/>
+    <w:lsdException w:name="Medium Grid 2 Accent 6" w:semiHidden="0" w:uiPriority="68" w:unhideWhenUsed="0"/>
+    <w:lsdException w:name="Medium Grid 3 Accent 6" w:semiHidden="0" w:uiPriority="69" w:unhideWhenUsed="0"/>
+    <w:lsdException w:name="Dark List Accent 6" w:semiHidden="0" w:uiPriority="70" w:unhideWhenUsed="0"/>
+    <w:lsdException w:name="Colorful Shading Accent 6" w:semiHidden="0" w:uiPriority="71" w:unhideWhenUsed="0"/>
+    <w:lsdException w:name="Colorful List Accent 6" w:semiHidden="0" w:uiPriority="72" w:unhideWhenUsed="0"/>
+    <w:lsdException w:name="Colorful Grid Accent 6" w:semiHidden="0" w:uiPriority="73" w:unhideWhenUsed="0"/>
+    <w:lsdException w:name="Subtle Emphasis" w:semiHidden="0" w:uiPriority="19" w:unhideWhenUsed="0" w:qFormat="1"/>
+    <w:lsdException w:name="Intense Emphasis" w:semiHidden="0" w:uiPriority="21" w:unhideWhenUsed="0" w:qFormat="1"/>
+    <w:lsdException w:name="Subtle Reference" w:semiHidden="0" w:uiPriority="31" w:unhideWhenUsed="0" w:qFormat="1"/>
+    <w:lsdException w:name="Intense Reference" w:semiHidden="0" w:uiPriority="32" w:unhideWhenUsed="0" w:qFormat="1"/>
+    <w:lsdException w:name="Book Title" w:semiHidden="0" w:uiPriority="33" w:unhideWhenUsed="0" w:qFormat="1"/>
+    <w:lsdException w:name="Bibliography" w:uiPriority="37"/>
+    <w:lsdException w:name="TOC Heading" w:uiPriority="39" w:qFormat="1"/>
+  </w:latentStyles>
+  <w:style w:type="paragraph" w:default="1" w:styleId="a">
+    <w:name w:val="Normal"/>
+    <w:qFormat/>
+    <w:pPr>
+      <w:widowControl w:val="0"/>
+      <w:jc w:val="both"/>
+    </w:pPr>
+  </w:style>
+  <w:style w:type="character" w:default="1" w:styleId="a0">
+    <w:name w:val="Default Paragraph Font"/>
+    <w:uiPriority w:val="1"/>
+    <w:semiHidden/>
+    <w:unhideWhenUsed/>
+  </w:style>
+  <w:style w:type="table" w:default="1" w:styleId="a1">
+    <w:name w:val="Normal Table"/>
+    <w:uiPriority w:val="99"/>
+    <w:semiHidden/>
+    <w:unhideWhenUsed/>
+    <w:tblPr>
+      <w:tblInd w:w="0" w:type="dxa"/>
+      <w:tblCellMar>
+        <w:top w:w="0" w:type="dxa"/>
+        <w:left w:w="108" w:type="dxa"/>
+        <w:bottom w:w="0" w:type="dxa"/>
+        <w:right w:w="108" w:type="dxa"/>
+      </w:tblCellMar>
+    </w:tblPr>
+  </w:style>
+  <w:style w:type="numbering" w:default="1" w:styleId="a2">
+    <w:name w:val="No List"/>
+    <w:uiPriority w:val="99"/>
+    <w:semiHidden/>
+    <w:unhideWhenUsed/>
   </w:style>
 </w:styles>
 </file>

--- a/FullStackDeveloper/软件测试工程师学习笔记/软件测试基础.docx
+++ b/FullStackDeveloper/软件测试工程师学习笔记/软件测试基础.docx
@@ -4,6 +4,12 @@
   <w:body>
     <w:p>
       <w:pPr>
+        <w:pStyle w:val="a5"/>
+        <w:numPr>
+          <w:ilvl w:val="0"/>
+          <w:numId w:val="2"/>
+        </w:numPr>
+        <w:ind w:firstLineChars="0"/>
         <w:rPr>
           <w:rFonts w:hint="eastAsia"/>
         </w:rPr>
@@ -12,7 +18,127 @@
         <w:rPr>
           <w:rFonts w:hint="eastAsia"/>
         </w:rPr>
-        <w:t xml:space="preserve">   </w:t>
+        <w:t>测试理论框架</w:t>
+      </w:r>
+    </w:p>
+    <w:p>
+      <w:pPr>
+        <w:pStyle w:val="a5"/>
+        <w:ind w:left="360" w:firstLineChars="0" w:firstLine="0"/>
+        <w:rPr>
+          <w:rFonts w:hint="eastAsia"/>
+        </w:rPr>
+      </w:pPr>
+      <w:r>
+        <w:rPr>
+          <w:noProof/>
+        </w:rPr>
+        <w:drawing>
+          <wp:inline distT="0" distB="0" distL="0" distR="0" wp14:anchorId="467C4024" wp14:editId="783A75E5">
+            <wp:extent cx="5274310" cy="3501556"/>
+            <wp:effectExtent l="0" t="0" r="0" b="0"/>
+            <wp:docPr id="1" name="图片 1"/>
+            <wp:cNvGraphicFramePr>
+              <a:graphicFrameLocks xmlns:a="http://schemas.openxmlformats.org/drawingml/2006/main" noChangeAspect="1"/>
+            </wp:cNvGraphicFramePr>
+            <a:graphic xmlns:a="http://schemas.openxmlformats.org/drawingml/2006/main">
+              <a:graphicData uri="http://schemas.openxmlformats.org/drawingml/2006/picture">
+                <pic:pic xmlns:pic="http://schemas.openxmlformats.org/drawingml/2006/picture">
+                  <pic:nvPicPr>
+                    <pic:cNvPr id="0" name=""/>
+                    <pic:cNvPicPr/>
+                  </pic:nvPicPr>
+                  <pic:blipFill>
+                    <a:blip r:embed="rId8"/>
+                    <a:stretch>
+                      <a:fillRect/>
+                    </a:stretch>
+                  </pic:blipFill>
+                  <pic:spPr>
+                    <a:xfrm>
+                      <a:off x="0" y="0"/>
+                      <a:ext cx="5274310" cy="3501556"/>
+                    </a:xfrm>
+                    <a:prstGeom prst="rect">
+                      <a:avLst/>
+                    </a:prstGeom>
+                  </pic:spPr>
+                </pic:pic>
+              </a:graphicData>
+            </a:graphic>
+          </wp:inline>
+        </w:drawing>
+      </w:r>
+    </w:p>
+    <w:p>
+      <w:pPr>
+        <w:pStyle w:val="a5"/>
+        <w:numPr>
+          <w:ilvl w:val="0"/>
+          <w:numId w:val="2"/>
+        </w:numPr>
+        <w:ind w:firstLineChars="0"/>
+        <w:rPr>
+          <w:rFonts w:hint="eastAsia"/>
+        </w:rPr>
+      </w:pPr>
+      <w:r>
+        <w:rPr>
+          <w:rFonts w:hint="eastAsia"/>
+        </w:rPr>
+        <w:t>v</w:t>
+      </w:r>
+      <w:r>
+        <w:rPr>
+          <w:rFonts w:hint="eastAsia"/>
+        </w:rPr>
+        <w:t>模型：</w:t>
+      </w:r>
+    </w:p>
+    <w:p>
+      <w:pPr>
+        <w:pStyle w:val="a5"/>
+        <w:ind w:left="420" w:firstLineChars="0" w:firstLine="0"/>
+      </w:pPr>
+      <w:r>
+        <w:rPr>
+          <w:noProof/>
+        </w:rPr>
+        <w:drawing>
+          <wp:inline distT="0" distB="0" distL="0" distR="0" wp14:anchorId="5D974C72" wp14:editId="78A51EC0">
+            <wp:extent cx="5274310" cy="3544898"/>
+            <wp:effectExtent l="0" t="0" r="0" b="0"/>
+            <wp:docPr id="2" name="图片 2"/>
+            <wp:cNvGraphicFramePr>
+              <a:graphicFrameLocks xmlns:a="http://schemas.openxmlformats.org/drawingml/2006/main" noChangeAspect="1"/>
+            </wp:cNvGraphicFramePr>
+            <a:graphic xmlns:a="http://schemas.openxmlformats.org/drawingml/2006/main">
+              <a:graphicData uri="http://schemas.openxmlformats.org/drawingml/2006/picture">
+                <pic:pic xmlns:pic="http://schemas.openxmlformats.org/drawingml/2006/picture">
+                  <pic:nvPicPr>
+                    <pic:cNvPr id="0" name=""/>
+                    <pic:cNvPicPr/>
+                  </pic:nvPicPr>
+                  <pic:blipFill>
+                    <a:blip r:embed="rId9"/>
+                    <a:stretch>
+                      <a:fillRect/>
+                    </a:stretch>
+                  </pic:blipFill>
+                  <pic:spPr>
+                    <a:xfrm>
+                      <a:off x="0" y="0"/>
+                      <a:ext cx="5274310" cy="3544898"/>
+                    </a:xfrm>
+                    <a:prstGeom prst="rect">
+                      <a:avLst/>
+                    </a:prstGeom>
+                  </pic:spPr>
+                </pic:pic>
+              </a:graphicData>
+            </a:graphic>
+          </wp:inline>
+        </w:drawing>
       </w:r>
       <w:bookmarkStart w:id="0" w:name="_GoBack"/>
       <w:bookmarkEnd w:id="0"/>
@@ -156,8 +282,100 @@
       </w:pPr>
     </w:lvl>
   </w:abstractNum>
+  <w:abstractNum w:abstractNumId="1">
+    <w:nsid w:val="74A078FD"/>
+    <w:multiLevelType w:val="hybridMultilevel"/>
+    <w:tmpl w:val="159EC728"/>
+    <w:lvl w:ilvl="0" w:tplc="DA6C1C40">
+      <w:start w:val="1"/>
+      <w:numFmt w:val="decimal"/>
+      <w:lvlText w:val="%1、"/>
+      <w:lvlJc w:val="left"/>
+      <w:pPr>
+        <w:ind w:left="360" w:hanging="360"/>
+      </w:pPr>
+      <w:rPr>
+        <w:rFonts w:hint="default"/>
+      </w:rPr>
+    </w:lvl>
+    <w:lvl w:ilvl="1" w:tplc="04090019">
+      <w:start w:val="1"/>
+      <w:numFmt w:val="lowerLetter"/>
+      <w:lvlText w:val="%2)"/>
+      <w:lvlJc w:val="left"/>
+      <w:pPr>
+        <w:ind w:left="840" w:hanging="420"/>
+      </w:pPr>
+    </w:lvl>
+    <w:lvl w:ilvl="2" w:tplc="0409001B" w:tentative="1">
+      <w:start w:val="1"/>
+      <w:numFmt w:val="lowerRoman"/>
+      <w:lvlText w:val="%3."/>
+      <w:lvlJc w:val="right"/>
+      <w:pPr>
+        <w:ind w:left="1260" w:hanging="420"/>
+      </w:pPr>
+    </w:lvl>
+    <w:lvl w:ilvl="3" w:tplc="0409000F" w:tentative="1">
+      <w:start w:val="1"/>
+      <w:numFmt w:val="decimal"/>
+      <w:lvlText w:val="%4."/>
+      <w:lvlJc w:val="left"/>
+      <w:pPr>
+        <w:ind w:left="1680" w:hanging="420"/>
+      </w:pPr>
+    </w:lvl>
+    <w:lvl w:ilvl="4" w:tplc="04090019" w:tentative="1">
+      <w:start w:val="1"/>
+      <w:numFmt w:val="lowerLetter"/>
+      <w:lvlText w:val="%5)"/>
+      <w:lvlJc w:val="left"/>
+      <w:pPr>
+        <w:ind w:left="2100" w:hanging="420"/>
+      </w:pPr>
+    </w:lvl>
+    <w:lvl w:ilvl="5" w:tplc="0409001B" w:tentative="1">
+      <w:start w:val="1"/>
+      <w:numFmt w:val="lowerRoman"/>
+      <w:lvlText w:val="%6."/>
+      <w:lvlJc w:val="right"/>
+      <w:pPr>
+        <w:ind w:left="2520" w:hanging="420"/>
+      </w:pPr>
+    </w:lvl>
+    <w:lvl w:ilvl="6" w:tplc="0409000F" w:tentative="1">
+      <w:start w:val="1"/>
+      <w:numFmt w:val="decimal"/>
+      <w:lvlText w:val="%7."/>
+      <w:lvlJc w:val="left"/>
+      <w:pPr>
+        <w:ind w:left="2940" w:hanging="420"/>
+      </w:pPr>
+    </w:lvl>
+    <w:lvl w:ilvl="7" w:tplc="04090019" w:tentative="1">
+      <w:start w:val="1"/>
+      <w:numFmt w:val="lowerLetter"/>
+      <w:lvlText w:val="%8)"/>
+      <w:lvlJc w:val="left"/>
+      <w:pPr>
+        <w:ind w:left="3360" w:hanging="420"/>
+      </w:pPr>
+    </w:lvl>
+    <w:lvl w:ilvl="8" w:tplc="0409001B" w:tentative="1">
+      <w:start w:val="1"/>
+      <w:numFmt w:val="lowerRoman"/>
+      <w:lvlText w:val="%9."/>
+      <w:lvlJc w:val="right"/>
+      <w:pPr>
+        <w:ind w:left="3780" w:hanging="420"/>
+      </w:pPr>
+    </w:lvl>
+  </w:abstractNum>
   <w:num w:numId="1">
     <w:abstractNumId w:val="0"/>
+  </w:num>
+  <w:num w:numId="2">
+    <w:abstractNumId w:val="1"/>
   </w:num>
 </w:numbering>
 </file>
@@ -428,6 +646,31 @@
     <w:pPr>
       <w:ind w:firstLineChars="200" w:firstLine="420"/>
     </w:pPr>
+  </w:style>
+  <w:style w:type="paragraph" w:styleId="a6">
+    <w:name w:val="Balloon Text"/>
+    <w:basedOn w:val="a"/>
+    <w:link w:val="Char1"/>
+    <w:uiPriority w:val="99"/>
+    <w:semiHidden/>
+    <w:unhideWhenUsed/>
+    <w:rsid w:val="00F97DCE"/>
+    <w:rPr>
+      <w:sz w:val="18"/>
+      <w:szCs w:val="18"/>
+    </w:rPr>
+  </w:style>
+  <w:style w:type="character" w:customStyle="1" w:styleId="Char1">
+    <w:name w:val="批注框文本 Char"/>
+    <w:basedOn w:val="a0"/>
+    <w:link w:val="a6"/>
+    <w:uiPriority w:val="99"/>
+    <w:semiHidden/>
+    <w:rsid w:val="00F97DCE"/>
+    <w:rPr>
+      <w:sz w:val="18"/>
+      <w:szCs w:val="18"/>
+    </w:rPr>
   </w:style>
 </w:styles>
 </file>
